--- a/Шумский И.Н. 21ГМУ-УЦП11.1.docx
+++ b/Шумский И.Н. 21ГМУ-УЦП11.1.docx
@@ -3052,13 +3052,13 @@
         <w:t>4</w:t>
       </w:r>
     </w:p>
-    <w:bookmarkStart w:id="17" w:name="_Toc155534822" w:displacedByCustomXml="next"/>
-    <w:bookmarkStart w:id="18" w:name="_Toc137025959" w:displacedByCustomXml="next"/>
-    <w:bookmarkStart w:id="19" w:name="_Toc136558626" w:displacedByCustomXml="next"/>
+    <w:bookmarkStart w:id="17" w:name="_Toc155621545" w:displacedByCustomXml="next"/>
+    <w:bookmarkStart w:id="18" w:name="_Toc155527063" w:displacedByCustomXml="next"/>
+    <w:bookmarkStart w:id="19" w:name="_Toc136594123" w:displacedByCustomXml="next"/>
     <w:bookmarkStart w:id="20" w:name="_Toc136418361" w:displacedByCustomXml="next"/>
-    <w:bookmarkStart w:id="21" w:name="_Toc136594123" w:displacedByCustomXml="next"/>
-    <w:bookmarkStart w:id="22" w:name="_Toc155527063" w:displacedByCustomXml="next"/>
-    <w:bookmarkStart w:id="23" w:name="_Toc155621545" w:displacedByCustomXml="next"/>
+    <w:bookmarkStart w:id="21" w:name="_Toc136558626" w:displacedByCustomXml="next"/>
+    <w:bookmarkStart w:id="22" w:name="_Toc137025959" w:displacedByCustomXml="next"/>
+    <w:bookmarkStart w:id="23" w:name="_Toc155534822" w:displacedByCustomXml="next"/>
     <w:sdt>
       <w:sdtPr>
         <w:rPr>
@@ -4508,7 +4508,87 @@
           <w:sz w:val="28"/>
           <w:szCs w:val="28"/>
         </w:rPr>
-        <w:t>, на которых ученые из исследовательских центров по всему миру раскрывают данные о результатах исследований в соответствии с принципами воспроизводимости результатов исследований (FAIR – Findability, Accessibility, Interoperability and Reuse)</w:t>
+        <w:t xml:space="preserve">, на которых ученые из исследовательских центров по всему миру раскрывают данные о результатах исследований в соответствии с принципами воспроизводимости результатов исследований (FAIR – </w:t>
+      </w:r>
+      <w:proofErr w:type="spellStart"/>
+      <w:r>
+        <w:rPr>
+          <w:sz w:val="28"/>
+          <w:szCs w:val="28"/>
+        </w:rPr>
+        <w:t>Findability</w:t>
+      </w:r>
+      <w:proofErr w:type="spellEnd"/>
+      <w:r>
+        <w:rPr>
+          <w:sz w:val="28"/>
+          <w:szCs w:val="28"/>
+        </w:rPr>
+        <w:t xml:space="preserve">, </w:t>
+      </w:r>
+      <w:proofErr w:type="spellStart"/>
+      <w:r>
+        <w:rPr>
+          <w:sz w:val="28"/>
+          <w:szCs w:val="28"/>
+        </w:rPr>
+        <w:t>Accessibility</w:t>
+      </w:r>
+      <w:proofErr w:type="spellEnd"/>
+      <w:r>
+        <w:rPr>
+          <w:sz w:val="28"/>
+          <w:szCs w:val="28"/>
+        </w:rPr>
+        <w:t xml:space="preserve">, </w:t>
+      </w:r>
+      <w:proofErr w:type="spellStart"/>
+      <w:r>
+        <w:rPr>
+          <w:sz w:val="28"/>
+          <w:szCs w:val="28"/>
+        </w:rPr>
+        <w:t>Interoperability</w:t>
+      </w:r>
+      <w:proofErr w:type="spellEnd"/>
+      <w:r>
+        <w:rPr>
+          <w:sz w:val="28"/>
+          <w:szCs w:val="28"/>
+        </w:rPr>
+        <w:t xml:space="preserve"> </w:t>
+      </w:r>
+      <w:proofErr w:type="spellStart"/>
+      <w:r>
+        <w:rPr>
+          <w:sz w:val="28"/>
+          <w:szCs w:val="28"/>
+        </w:rPr>
+        <w:t>and</w:t>
+      </w:r>
+      <w:proofErr w:type="spellEnd"/>
+      <w:r>
+        <w:rPr>
+          <w:sz w:val="28"/>
+          <w:szCs w:val="28"/>
+        </w:rPr>
+        <w:t xml:space="preserve"> </w:t>
+      </w:r>
+      <w:proofErr w:type="spellStart"/>
+      <w:r>
+        <w:rPr>
+          <w:sz w:val="28"/>
+          <w:szCs w:val="28"/>
+        </w:rPr>
+        <w:t>Reuse</w:t>
+      </w:r>
+      <w:proofErr w:type="spellEnd"/>
+      <w:r>
+        <w:rPr>
+          <w:sz w:val="28"/>
+          <w:szCs w:val="28"/>
+        </w:rPr>
+        <w:t>)</w:t>
       </w:r>
       <w:r>
         <w:rPr>
@@ -5131,7 +5211,31 @@
         <w:t>API</w:t>
       </w:r>
       <w:r>
-        <w:t xml:space="preserve"> (application programming interface).</w:t>
+        <w:t xml:space="preserve"> (</w:t>
+      </w:r>
+      <w:proofErr w:type="spellStart"/>
+      <w:r>
+        <w:t>application</w:t>
+      </w:r>
+      <w:proofErr w:type="spellEnd"/>
+      <w:r>
+        <w:t> </w:t>
+      </w:r>
+      <w:proofErr w:type="spellStart"/>
+      <w:r>
+        <w:t>programming</w:t>
+      </w:r>
+      <w:proofErr w:type="spellEnd"/>
+      <w:r>
+        <w:t> </w:t>
+      </w:r>
+      <w:proofErr w:type="spellStart"/>
+      <w:r>
+        <w:t>interface</w:t>
+      </w:r>
+      <w:proofErr w:type="spellEnd"/>
+      <w:r>
+        <w:t>).</w:t>
       </w:r>
     </w:p>
     <w:p>
@@ -7108,6 +7212,7 @@
         </w:rPr>
         <w:t xml:space="preserve">ГИС (идентификатор информационной системы ОИВ), дата, действие, а также атрибуты, в которых хранятся ссылки на набор данных в различных форматах: </w:t>
       </w:r>
+      <w:proofErr w:type="spellStart"/>
       <w:r>
         <w:rPr>
           <w:sz w:val="28"/>
@@ -7116,6 +7221,7 @@
         </w:rPr>
         <w:t>url</w:t>
       </w:r>
+      <w:proofErr w:type="spellEnd"/>
       <w:r>
         <w:rPr>
           <w:sz w:val="28"/>
@@ -7138,6 +7244,7 @@
         </w:rPr>
         <w:t xml:space="preserve">, </w:t>
       </w:r>
+      <w:proofErr w:type="spellStart"/>
       <w:r>
         <w:rPr>
           <w:sz w:val="28"/>
@@ -7146,6 +7253,7 @@
         </w:rPr>
         <w:t>url</w:t>
       </w:r>
+      <w:proofErr w:type="spellEnd"/>
       <w:r>
         <w:rPr>
           <w:sz w:val="28"/>
@@ -7168,6 +7276,7 @@
         </w:rPr>
         <w:t xml:space="preserve">, </w:t>
       </w:r>
+      <w:proofErr w:type="spellStart"/>
       <w:r>
         <w:rPr>
           <w:sz w:val="28"/>
@@ -7176,6 +7285,7 @@
         </w:rPr>
         <w:t>url</w:t>
       </w:r>
+      <w:proofErr w:type="spellEnd"/>
       <w:r>
         <w:rPr>
           <w:sz w:val="28"/>
@@ -7198,6 +7308,7 @@
         </w:rPr>
         <w:t xml:space="preserve"> и </w:t>
       </w:r>
+      <w:proofErr w:type="spellStart"/>
       <w:r>
         <w:rPr>
           <w:sz w:val="28"/>
@@ -7206,6 +7317,7 @@
         </w:rPr>
         <w:t>url</w:t>
       </w:r>
+      <w:proofErr w:type="spellEnd"/>
       <w:r>
         <w:rPr>
           <w:sz w:val="28"/>
@@ -7845,7 +7957,15 @@
         <w:ind w:firstLine="708"/>
       </w:pPr>
       <w:r>
-        <w:t>Специалисты различают пять последовательных этапов (форм) приведения данных к реляционному виду от первой нормальной формы (First Normal Form, 1NF) до пятой (5NF). На каждой из ступеней нормализации таблица приобретает новые черты, которые потребуются для перехода к очередному этапу.</w:t>
+        <w:t xml:space="preserve">Специалисты различают пять последовательных этапов (форм) приведения данных к реляционному виду от первой нормальной формы (First </w:t>
+      </w:r>
+      <w:proofErr w:type="spellStart"/>
+      <w:r>
+        <w:t>Normal</w:t>
+      </w:r>
+      <w:proofErr w:type="spellEnd"/>
+      <w:r>
+        <w:t xml:space="preserve"> Form, 1NF) до пятой (5NF). На каждой из ступеней нормализации таблица приобретает новые черты, которые потребуются для перехода к очередному этапу.</w:t>
       </w:r>
     </w:p>
     <w:p>
@@ -7944,12 +8064,14 @@
       <w:r>
         <w:t>Сущность «набор данных» – таблица «</w:t>
       </w:r>
+      <w:proofErr w:type="spellStart"/>
       <w:r>
         <w:rPr>
           <w:lang w:val="en-US"/>
         </w:rPr>
         <w:t>dataSet</w:t>
       </w:r>
+      <w:proofErr w:type="spellEnd"/>
       <w:r>
         <w:t xml:space="preserve">». Определим первичный ключ </w:t>
       </w:r>
@@ -7979,6 +8101,7 @@
       <w:r>
         <w:t xml:space="preserve"> </w:t>
       </w:r>
+      <w:proofErr w:type="spellStart"/>
       <w:r>
         <w:rPr>
           <w:b/>
@@ -7987,6 +8110,7 @@
         </w:rPr>
         <w:t>keywordID</w:t>
       </w:r>
+      <w:proofErr w:type="spellEnd"/>
       <w:r>
         <w:t xml:space="preserve">. Чтобы использовать данное поле как внешний ключ справочной таблицы, обозначим его тип как </w:t>
       </w:r>
@@ -8028,6 +8152,7 @@
       <w:r>
         <w:t xml:space="preserve">Для атрибутов «категория» и «период актуализации» необходимо совершить действия, аналогичные для атрибута «ключевое слово», а именно обозначить их в качестве </w:t>
       </w:r>
+      <w:proofErr w:type="spellStart"/>
       <w:r>
         <w:rPr>
           <w:b/>
@@ -8036,9 +8161,11 @@
         </w:rPr>
         <w:t>categoryID</w:t>
       </w:r>
+      <w:proofErr w:type="spellEnd"/>
       <w:r>
         <w:t xml:space="preserve">, </w:t>
       </w:r>
+      <w:proofErr w:type="spellStart"/>
       <w:r>
         <w:rPr>
           <w:b/>
@@ -8047,8 +8174,17 @@
         </w:rPr>
         <w:t>periodID</w:t>
       </w:r>
-      <w:r>
-        <w:t xml:space="preserve"> соотвественно, тип данных </w:t>
+      <w:proofErr w:type="spellEnd"/>
+      <w:r>
+        <w:t xml:space="preserve"> </w:t>
+      </w:r>
+      <w:proofErr w:type="spellStart"/>
+      <w:r>
+        <w:t>соотвественно</w:t>
+      </w:r>
+      <w:proofErr w:type="spellEnd"/>
+      <w:r>
+        <w:t xml:space="preserve">, тип данных </w:t>
       </w:r>
       <w:r>
         <w:rPr>
@@ -8094,6 +8230,7 @@
       <w:r>
         <w:t xml:space="preserve"> Атрибут «количество скачиваний» – </w:t>
       </w:r>
+      <w:proofErr w:type="spellStart"/>
       <w:r>
         <w:rPr>
           <w:b/>
@@ -8102,6 +8239,7 @@
         </w:rPr>
         <w:t>downloadCounter</w:t>
       </w:r>
+      <w:proofErr w:type="spellEnd"/>
       <w:r>
         <w:t xml:space="preserve">, тип данных </w:t>
       </w:r>
@@ -8273,6 +8411,7 @@
       <w:r>
         <w:t xml:space="preserve">обозначим их соответственно: </w:t>
       </w:r>
+      <w:proofErr w:type="spellStart"/>
       <w:r>
         <w:rPr>
           <w:b/>
@@ -8281,6 +8420,7 @@
         </w:rPr>
         <w:t>urlCSV</w:t>
       </w:r>
+      <w:proofErr w:type="spellEnd"/>
       <w:r>
         <w:rPr>
           <w:b/>
@@ -8288,6 +8428,7 @@
         </w:rPr>
         <w:t xml:space="preserve">, </w:t>
       </w:r>
+      <w:proofErr w:type="spellStart"/>
       <w:r>
         <w:rPr>
           <w:b/>
@@ -8296,6 +8437,7 @@
         </w:rPr>
         <w:t>urlXLSX</w:t>
       </w:r>
+      <w:proofErr w:type="spellEnd"/>
       <w:r>
         <w:rPr>
           <w:b/>
@@ -8303,6 +8445,7 @@
         </w:rPr>
         <w:t xml:space="preserve">, </w:t>
       </w:r>
+      <w:proofErr w:type="spellStart"/>
       <w:r>
         <w:rPr>
           <w:b/>
@@ -8311,6 +8454,7 @@
         </w:rPr>
         <w:t>urlJSON</w:t>
       </w:r>
+      <w:proofErr w:type="spellEnd"/>
       <w:r>
         <w:rPr>
           <w:b/>
@@ -8318,6 +8462,7 @@
         </w:rPr>
         <w:t xml:space="preserve"> и </w:t>
       </w:r>
+      <w:proofErr w:type="spellStart"/>
       <w:r>
         <w:rPr>
           <w:b/>
@@ -8326,6 +8471,7 @@
         </w:rPr>
         <w:t>urlXML</w:t>
       </w:r>
+      <w:proofErr w:type="spellEnd"/>
       <w:r>
         <w:rPr>
           <w:b/>
@@ -8541,6 +8687,7 @@
       <w:r>
         <w:t xml:space="preserve">, фамилия – </w:t>
       </w:r>
+      <w:proofErr w:type="spellStart"/>
       <w:r>
         <w:rPr>
           <w:b/>
@@ -8549,6 +8696,7 @@
         </w:rPr>
         <w:t>lastName</w:t>
       </w:r>
+      <w:proofErr w:type="spellEnd"/>
       <w:r>
         <w:rPr>
           <w:b/>
@@ -8559,6 +8707,7 @@
       <w:r>
         <w:t xml:space="preserve">имя – </w:t>
       </w:r>
+      <w:proofErr w:type="spellStart"/>
       <w:r>
         <w:rPr>
           <w:b/>
@@ -8567,6 +8716,7 @@
         </w:rPr>
         <w:t>firstName</w:t>
       </w:r>
+      <w:proofErr w:type="spellEnd"/>
       <w:r>
         <w:rPr>
           <w:b/>
@@ -8580,6 +8730,7 @@
       <w:r>
         <w:t xml:space="preserve"> </w:t>
       </w:r>
+      <w:proofErr w:type="spellStart"/>
       <w:r>
         <w:rPr>
           <w:b/>
@@ -8588,12 +8739,14 @@
         </w:rPr>
         <w:t>middleName</w:t>
       </w:r>
+      <w:proofErr w:type="spellEnd"/>
       <w:r>
         <w:t xml:space="preserve">. </w:t>
       </w:r>
       <w:r>
         <w:t xml:space="preserve">Атрибут «дата рождения» обозначим </w:t>
       </w:r>
+      <w:proofErr w:type="spellStart"/>
       <w:r>
         <w:rPr>
           <w:b/>
@@ -8602,6 +8755,7 @@
         </w:rPr>
         <w:t>dateBirth</w:t>
       </w:r>
+      <w:proofErr w:type="spellEnd"/>
       <w:r>
         <w:t xml:space="preserve">, </w:t>
       </w:r>
@@ -8666,6 +8820,7 @@
       <w:r>
         <w:t xml:space="preserve">И последний атрибут в данной таблице – «номер телефона» обозначим </w:t>
       </w:r>
+      <w:proofErr w:type="spellStart"/>
       <w:r>
         <w:rPr>
           <w:b/>
@@ -8674,6 +8829,7 @@
         </w:rPr>
         <w:t>tel</w:t>
       </w:r>
+      <w:proofErr w:type="spellEnd"/>
       <w:r>
         <w:t xml:space="preserve">, </w:t>
       </w:r>
@@ -8814,6 +8970,7 @@
       <w:r>
         <w:t xml:space="preserve">. Атрибут «сокращенное название» назовем </w:t>
       </w:r>
+      <w:proofErr w:type="spellStart"/>
       <w:r>
         <w:rPr>
           <w:b/>
@@ -8822,6 +8979,7 @@
         </w:rPr>
         <w:t>shortName</w:t>
       </w:r>
+      <w:proofErr w:type="spellEnd"/>
       <w:r>
         <w:t xml:space="preserve">, </w:t>
       </w:r>
@@ -8855,6 +9013,7 @@
       <w:r>
         <w:t xml:space="preserve">, фамилия – </w:t>
       </w:r>
+      <w:proofErr w:type="spellStart"/>
       <w:r>
         <w:rPr>
           <w:b/>
@@ -8863,6 +9022,7 @@
         </w:rPr>
         <w:t>lastName</w:t>
       </w:r>
+      <w:proofErr w:type="spellEnd"/>
       <w:r>
         <w:rPr>
           <w:b/>
@@ -8873,6 +9033,7 @@
       <w:r>
         <w:t xml:space="preserve">имя – </w:t>
       </w:r>
+      <w:proofErr w:type="spellStart"/>
       <w:r>
         <w:rPr>
           <w:b/>
@@ -8881,6 +9042,7 @@
         </w:rPr>
         <w:t>firstName</w:t>
       </w:r>
+      <w:proofErr w:type="spellEnd"/>
       <w:r>
         <w:rPr>
           <w:b/>
@@ -8894,6 +9056,7 @@
       <w:r>
         <w:t xml:space="preserve"> </w:t>
       </w:r>
+      <w:proofErr w:type="spellStart"/>
       <w:r>
         <w:rPr>
           <w:b/>
@@ -8902,6 +9065,7 @@
         </w:rPr>
         <w:t>middleName</w:t>
       </w:r>
+      <w:proofErr w:type="spellEnd"/>
       <w:r>
         <w:t>.</w:t>
       </w:r>
@@ -8940,6 +9104,7 @@
       <w:r>
         <w:t xml:space="preserve">«номер телефона» обозначим </w:t>
       </w:r>
+      <w:proofErr w:type="spellStart"/>
       <w:r>
         <w:rPr>
           <w:b/>
@@ -8948,6 +9113,7 @@
         </w:rPr>
         <w:t>tel</w:t>
       </w:r>
+      <w:proofErr w:type="spellEnd"/>
       <w:r>
         <w:t xml:space="preserve">, </w:t>
       </w:r>
@@ -9392,6 +9558,7 @@
       <w:r>
         <w:t>и «</w:t>
       </w:r>
+      <w:proofErr w:type="spellStart"/>
       <w:r>
         <w:rPr>
           <w:lang w:val="en-US"/>
@@ -9410,6 +9577,7 @@
         </w:rPr>
         <w:t>Set</w:t>
       </w:r>
+      <w:proofErr w:type="spellEnd"/>
       <w:r>
         <w:t>»</w:t>
       </w:r>
@@ -9440,6 +9608,7 @@
       <w:r>
         <w:t xml:space="preserve">» внешний ключ, с обозначением </w:t>
       </w:r>
+      <w:proofErr w:type="spellStart"/>
       <w:r>
         <w:rPr>
           <w:b/>
@@ -9448,6 +9617,7 @@
         </w:rPr>
         <w:t>dataSetID</w:t>
       </w:r>
+      <w:proofErr w:type="spellEnd"/>
       <w:r>
         <w:rPr>
           <w:b/>
@@ -9584,6 +9754,7 @@
       <w:r>
         <w:t xml:space="preserve">» внешний ключ, с обозначением </w:t>
       </w:r>
+      <w:proofErr w:type="spellStart"/>
       <w:r>
         <w:rPr>
           <w:b/>
@@ -9592,6 +9763,7 @@
         </w:rPr>
         <w:t>workerID</w:t>
       </w:r>
+      <w:proofErr w:type="spellEnd"/>
       <w:r>
         <w:rPr>
           <w:b/>
@@ -9718,6 +9890,7 @@
       <w:r>
         <w:t xml:space="preserve"> </w:t>
       </w:r>
+      <w:proofErr w:type="spellStart"/>
       <w:r>
         <w:rPr>
           <w:b/>
@@ -9734,6 +9907,7 @@
         </w:rPr>
         <w:t>ID</w:t>
       </w:r>
+      <w:proofErr w:type="spellEnd"/>
       <w:r>
         <w:rPr>
           <w:b/>
@@ -9879,6 +10053,7 @@
       <w:r>
         <w:t xml:space="preserve">Для завершения этапа даталогического проектирования остается рассмотреть структуру и наполнение справочных таблиц: </w:t>
       </w:r>
+      <w:proofErr w:type="spellStart"/>
       <w:r>
         <w:rPr>
           <w:b/>
@@ -9887,6 +10062,7 @@
         </w:rPr>
         <w:t>keywordList</w:t>
       </w:r>
+      <w:proofErr w:type="spellEnd"/>
       <w:r>
         <w:rPr>
           <w:b/>
@@ -9894,6 +10070,7 @@
         </w:rPr>
         <w:t xml:space="preserve">, </w:t>
       </w:r>
+      <w:proofErr w:type="spellStart"/>
       <w:r>
         <w:rPr>
           <w:b/>
@@ -9902,6 +10079,7 @@
         </w:rPr>
         <w:t>categoryList</w:t>
       </w:r>
+      <w:proofErr w:type="spellEnd"/>
       <w:r>
         <w:rPr>
           <w:b/>
@@ -9909,6 +10087,7 @@
         </w:rPr>
         <w:t xml:space="preserve">, </w:t>
       </w:r>
+      <w:proofErr w:type="spellStart"/>
       <w:r>
         <w:rPr>
           <w:b/>
@@ -9917,6 +10096,7 @@
         </w:rPr>
         <w:t>periodList</w:t>
       </w:r>
+      <w:proofErr w:type="spellEnd"/>
       <w:r>
         <w:rPr>
           <w:b/>
@@ -9924,6 +10104,7 @@
         </w:rPr>
         <w:t xml:space="preserve">, </w:t>
       </w:r>
+      <w:proofErr w:type="spellStart"/>
       <w:r>
         <w:rPr>
           <w:b/>
@@ -9932,6 +10113,7 @@
         </w:rPr>
         <w:t>actionList</w:t>
       </w:r>
+      <w:proofErr w:type="spellEnd"/>
       <w:r>
         <w:rPr>
           <w:b/>
@@ -9948,6 +10130,7 @@
       <w:r>
         <w:t xml:space="preserve">Справочная таблица </w:t>
       </w:r>
+      <w:proofErr w:type="spellStart"/>
       <w:r>
         <w:rPr>
           <w:b/>
@@ -9956,6 +10139,7 @@
         </w:rPr>
         <w:t>keywordList</w:t>
       </w:r>
+      <w:proofErr w:type="spellEnd"/>
       <w:r>
         <w:t xml:space="preserve"> </w:t>
       </w:r>
@@ -9971,6 +10155,7 @@
       <w:r>
         <w:t xml:space="preserve">Первичный ключ таблицы </w:t>
       </w:r>
+      <w:proofErr w:type="spellStart"/>
       <w:r>
         <w:rPr>
           <w:b/>
@@ -9978,6 +10163,7 @@
         </w:rPr>
         <w:t>id</w:t>
       </w:r>
+      <w:proofErr w:type="spellEnd"/>
       <w:r>
         <w:t xml:space="preserve">, тип значения INT, поле </w:t>
       </w:r>
@@ -10010,6 +10196,7 @@
       <w:r>
         <w:t xml:space="preserve">Справочная таблица </w:t>
       </w:r>
+      <w:proofErr w:type="spellStart"/>
       <w:r>
         <w:rPr>
           <w:b/>
@@ -10026,6 +10213,7 @@
         </w:rPr>
         <w:t>List</w:t>
       </w:r>
+      <w:proofErr w:type="spellEnd"/>
       <w:r>
         <w:t xml:space="preserve"> </w:t>
       </w:r>
@@ -10041,6 +10229,7 @@
       <w:r>
         <w:t xml:space="preserve">Первичный ключ таблицы </w:t>
       </w:r>
+      <w:proofErr w:type="spellStart"/>
       <w:r>
         <w:rPr>
           <w:b/>
@@ -10048,6 +10237,7 @@
         </w:rPr>
         <w:t>id</w:t>
       </w:r>
+      <w:proofErr w:type="spellEnd"/>
       <w:r>
         <w:t xml:space="preserve">, тип значения INT, поле </w:t>
       </w:r>
@@ -10086,6 +10276,7 @@
       <w:r>
         <w:t xml:space="preserve">Справочная таблица </w:t>
       </w:r>
+      <w:proofErr w:type="spellStart"/>
       <w:r>
         <w:rPr>
           <w:b/>
@@ -10102,6 +10293,7 @@
         </w:rPr>
         <w:t>List</w:t>
       </w:r>
+      <w:proofErr w:type="spellEnd"/>
       <w:r>
         <w:t xml:space="preserve"> </w:t>
       </w:r>
@@ -10117,6 +10309,7 @@
       <w:r>
         <w:t xml:space="preserve">Первичный ключ таблицы </w:t>
       </w:r>
+      <w:proofErr w:type="spellStart"/>
       <w:r>
         <w:rPr>
           <w:b/>
@@ -10124,6 +10317,7 @@
         </w:rPr>
         <w:t>id</w:t>
       </w:r>
+      <w:proofErr w:type="spellEnd"/>
       <w:r>
         <w:t xml:space="preserve">, тип значения INT, поле </w:t>
       </w:r>
@@ -10162,6 +10356,7 @@
       <w:r>
         <w:t xml:space="preserve">Справочная таблица </w:t>
       </w:r>
+      <w:proofErr w:type="spellStart"/>
       <w:r>
         <w:rPr>
           <w:b/>
@@ -10178,6 +10373,7 @@
         </w:rPr>
         <w:t>List</w:t>
       </w:r>
+      <w:proofErr w:type="spellEnd"/>
       <w:r>
         <w:t xml:space="preserve"> </w:t>
       </w:r>
@@ -10193,6 +10389,7 @@
       <w:r>
         <w:t xml:space="preserve">Первичный ключ таблицы </w:t>
       </w:r>
+      <w:proofErr w:type="spellStart"/>
       <w:r>
         <w:rPr>
           <w:b/>
@@ -10200,6 +10397,7 @@
         </w:rPr>
         <w:t>id</w:t>
       </w:r>
+      <w:proofErr w:type="spellEnd"/>
       <w:r>
         <w:t xml:space="preserve">, тип значения INT, поле </w:t>
       </w:r>
@@ -10462,24 +10660,28 @@
       <w:r>
         <w:t xml:space="preserve">Помимо использования библиотеки </w:t>
       </w:r>
+      <w:proofErr w:type="spellStart"/>
       <w:r>
         <w:rPr>
           <w:lang w:val="en-US"/>
         </w:rPr>
         <w:t>sqlite</w:t>
       </w:r>
+      <w:proofErr w:type="spellEnd"/>
       <w:r>
         <w:t xml:space="preserve">3, </w:t>
       </w:r>
       <w:r>
         <w:t xml:space="preserve">для работы в среде </w:t>
       </w:r>
+      <w:proofErr w:type="spellStart"/>
       <w:r>
         <w:rPr>
           <w:lang w:val="en-US"/>
         </w:rPr>
         <w:t>jupyter</w:t>
       </w:r>
+      <w:proofErr w:type="spellEnd"/>
       <w:r>
         <w:t>-</w:t>
       </w:r>
@@ -10540,21 +10742,25 @@
       <w:r>
         <w:t xml:space="preserve">Создание базы данных </w:t>
       </w:r>
+      <w:proofErr w:type="spellStart"/>
       <w:r>
         <w:rPr>
           <w:lang w:val="en-US"/>
         </w:rPr>
         <w:t>shumskiiIN</w:t>
       </w:r>
+      <w:proofErr w:type="spellEnd"/>
       <w:r>
         <w:t>.</w:t>
       </w:r>
+      <w:proofErr w:type="spellStart"/>
       <w:r>
         <w:rPr>
           <w:lang w:val="en-US"/>
         </w:rPr>
         <w:t>db</w:t>
       </w:r>
+      <w:proofErr w:type="spellEnd"/>
     </w:p>
     <w:p>
       <w:pPr>
@@ -12634,96 +12840,24 @@
     </w:p>
     <w:p>
       <w:pPr>
-        <w:pStyle w:val="console"/>
-        <w:rPr>
-          <w:w w:val="105"/>
-          <w:lang w:val="ru-RU"/>
-        </w:rPr>
-      </w:pPr>
-      <w:r>
-        <w:rPr>
-          <w:w w:val="105"/>
-          <w:lang w:val="ru-RU"/>
-        </w:rPr>
-        <w:t xml:space="preserve">База данных создана и успешно подключена к </w:t>
-      </w:r>
-      <w:r>
-        <w:rPr>
-          <w:w w:val="105"/>
-        </w:rPr>
-        <w:t>SQLite</w:t>
-      </w:r>
-      <w:r>
-        <w:rPr>
-          <w:w w:val="105"/>
-          <w:lang w:val="ru-RU"/>
-        </w:rPr>
-        <w:t xml:space="preserve"> </w:t>
-      </w:r>
-    </w:p>
-    <w:p>
-      <w:pPr>
-        <w:pStyle w:val="console"/>
-        <w:rPr>
-          <w:w w:val="105"/>
-          <w:lang w:val="ru-RU"/>
-        </w:rPr>
-      </w:pPr>
-      <w:r>
-        <w:rPr>
-          <w:w w:val="105"/>
-          <w:lang w:val="ru-RU"/>
-        </w:rPr>
-        <w:t xml:space="preserve">Версия базы данных </w:t>
-      </w:r>
-      <w:r>
-        <w:rPr>
-          <w:w w:val="105"/>
-        </w:rPr>
-        <w:t>SQLite</w:t>
-      </w:r>
-      <w:r>
-        <w:rPr>
-          <w:w w:val="105"/>
-          <w:lang w:val="ru-RU"/>
-        </w:rPr>
-        <w:t>: [('3.43.1',)]</w:t>
-      </w:r>
-    </w:p>
-    <w:p>
-      <w:pPr>
-        <w:pStyle w:val="console"/>
-        <w:rPr>
-          <w:w w:val="105"/>
-          <w:lang w:val="ru-RU"/>
-        </w:rPr>
-      </w:pPr>
-      <w:r>
-        <w:rPr>
-          <w:w w:val="105"/>
-          <w:lang w:val="ru-RU"/>
-        </w:rPr>
-        <w:t xml:space="preserve">Соединение с </w:t>
-      </w:r>
-      <w:r>
-        <w:rPr>
-          <w:w w:val="105"/>
-        </w:rPr>
-        <w:t>SQLite</w:t>
-      </w:r>
-      <w:r>
-        <w:rPr>
-          <w:w w:val="105"/>
-          <w:lang w:val="ru-RU"/>
-        </w:rPr>
-        <w:t xml:space="preserve"> закрыто</w:t>
-      </w:r>
+        <w:pStyle w:val="aff0"/>
+      </w:pPr>
     </w:p>
     <w:p>
       <w:pPr>
         <w:pStyle w:val="aff0"/>
         <w:ind w:firstLine="708"/>
       </w:pPr>
+      <w:r>
+        <w:lastRenderedPageBreak/>
+        <w:t>После создания базы данных можно приступать к созданию и заполнению таблиц.</w:t>
+      </w:r>
+      <w:r>
+        <w:t xml:space="preserve"> </w:t>
+      </w:r>
+      <w:r>
+        <w:t xml:space="preserve">Вначале целесообразно создать все справочные таблицы, поскольку они, как правило, не зависят от наличия  других таблиц. </w:t>
+      </w:r>
     </w:p>
     <w:p>
       <w:pPr>
@@ -12731,24 +12865,9 @@
         <w:ind w:firstLine="708"/>
       </w:pPr>
       <w:r>
-        <w:lastRenderedPageBreak/>
-        <w:t>После создания базы данных можно приступать к созданию и заполнению таблиц.</w:t>
-      </w:r>
-      <w:r>
-        <w:t xml:space="preserve"> </w:t>
-      </w:r>
-      <w:r>
-        <w:t xml:space="preserve">Вначале целесообразно создать все справочные таблицы, поскольку они, как правило, не зависят от наличия  других таблиц. </w:t>
-      </w:r>
-    </w:p>
-    <w:p>
-      <w:pPr>
-        <w:pStyle w:val="aff0"/>
-        <w:ind w:firstLine="708"/>
-      </w:pPr>
-      <w:r>
         <w:t xml:space="preserve">В результате выполнения программного кода, представленного в листинге 2, создаются таблицы </w:t>
       </w:r>
+      <w:proofErr w:type="spellStart"/>
       <w:r>
         <w:rPr>
           <w:b/>
@@ -12757,6 +12876,7 @@
         </w:rPr>
         <w:t>categoryList</w:t>
       </w:r>
+      <w:proofErr w:type="spellEnd"/>
       <w:r>
         <w:rPr>
           <w:b/>
@@ -12764,6 +12884,7 @@
         </w:rPr>
         <w:t xml:space="preserve">, </w:t>
       </w:r>
+      <w:proofErr w:type="spellStart"/>
       <w:r>
         <w:rPr>
           <w:b/>
@@ -12772,6 +12893,7 @@
         </w:rPr>
         <w:t>actionList</w:t>
       </w:r>
+      <w:proofErr w:type="spellEnd"/>
       <w:r>
         <w:rPr>
           <w:b/>
@@ -12779,6 +12901,7 @@
         </w:rPr>
         <w:t xml:space="preserve">, </w:t>
       </w:r>
+      <w:proofErr w:type="spellStart"/>
       <w:r>
         <w:rPr>
           <w:b/>
@@ -12787,6 +12910,7 @@
         </w:rPr>
         <w:t>keywordList</w:t>
       </w:r>
+      <w:proofErr w:type="spellEnd"/>
       <w:r>
         <w:rPr>
           <w:b/>
@@ -12794,6 +12918,7 @@
         </w:rPr>
         <w:t xml:space="preserve">, </w:t>
       </w:r>
+      <w:proofErr w:type="spellStart"/>
       <w:r>
         <w:rPr>
           <w:b/>
@@ -12802,6 +12927,7 @@
         </w:rPr>
         <w:t>actionList</w:t>
       </w:r>
+      <w:proofErr w:type="spellEnd"/>
       <w:r>
         <w:t xml:space="preserve">, </w:t>
       </w:r>
@@ -13095,149 +13221,6 @@
     </w:p>
     <w:p>
       <w:pPr>
-        <w:pStyle w:val="console"/>
-        <w:rPr>
-          <w:lang w:val="ru-RU"/>
-        </w:rPr>
-      </w:pPr>
-      <w:r>
-        <w:rPr>
-          <w:lang w:val="ru-RU"/>
-        </w:rPr>
-        <w:t xml:space="preserve">База данных подключена к </w:t>
-      </w:r>
-      <w:r>
-        <w:t>SQLite</w:t>
-      </w:r>
-      <w:r>
-        <w:rPr>
-          <w:lang w:val="ru-RU"/>
-        </w:rPr>
-        <w:t xml:space="preserve"> </w:t>
-      </w:r>
-    </w:p>
-    <w:p>
-      <w:pPr>
-        <w:pStyle w:val="console"/>
-        <w:rPr>
-          <w:lang w:val="ru-RU"/>
-        </w:rPr>
-      </w:pPr>
-      <w:r>
-        <w:rPr>
-          <w:lang w:val="ru-RU"/>
-        </w:rPr>
-        <w:t xml:space="preserve">Таблица </w:t>
-      </w:r>
-      <w:r>
-        <w:t>periodList</w:t>
-      </w:r>
-      <w:r>
-        <w:rPr>
-          <w:lang w:val="ru-RU"/>
-        </w:rPr>
-        <w:t xml:space="preserve"> создана</w:t>
-      </w:r>
-    </w:p>
-    <w:p>
-      <w:pPr>
-        <w:pStyle w:val="console"/>
-        <w:rPr>
-          <w:lang w:val="ru-RU"/>
-        </w:rPr>
-      </w:pPr>
-      <w:r>
-        <w:rPr>
-          <w:lang w:val="ru-RU"/>
-        </w:rPr>
-        <w:t xml:space="preserve">Таблица </w:t>
-      </w:r>
-      <w:r>
-        <w:t>categoryList</w:t>
-      </w:r>
-      <w:r>
-        <w:rPr>
-          <w:lang w:val="ru-RU"/>
-        </w:rPr>
-        <w:t xml:space="preserve"> создана</w:t>
-      </w:r>
-    </w:p>
-    <w:p>
-      <w:pPr>
-        <w:pStyle w:val="console"/>
-        <w:rPr>
-          <w:lang w:val="ru-RU"/>
-        </w:rPr>
-      </w:pPr>
-      <w:r>
-        <w:rPr>
-          <w:lang w:val="ru-RU"/>
-        </w:rPr>
-        <w:t xml:space="preserve">Таблица </w:t>
-      </w:r>
-      <w:r>
-        <w:t>actionList</w:t>
-      </w:r>
-      <w:r>
-        <w:rPr>
-          <w:lang w:val="ru-RU"/>
-        </w:rPr>
-        <w:t xml:space="preserve"> создана</w:t>
-      </w:r>
-    </w:p>
-    <w:p>
-      <w:pPr>
-        <w:pStyle w:val="console"/>
-        <w:rPr>
-          <w:lang w:val="ru-RU"/>
-        </w:rPr>
-      </w:pPr>
-      <w:r>
-        <w:rPr>
-          <w:lang w:val="ru-RU"/>
-        </w:rPr>
-        <w:t xml:space="preserve">Таблица </w:t>
-      </w:r>
-      <w:r>
-        <w:t>keywordList</w:t>
-      </w:r>
-      <w:r>
-        <w:rPr>
-          <w:lang w:val="ru-RU"/>
-        </w:rPr>
-        <w:t xml:space="preserve"> создана</w:t>
-      </w:r>
-    </w:p>
-    <w:p>
-      <w:pPr>
-        <w:pStyle w:val="console"/>
-        <w:rPr>
-          <w:lang w:val="ru-RU"/>
-        </w:rPr>
-      </w:pPr>
-      <w:r>
-        <w:rPr>
-          <w:lang w:val="ru-RU"/>
-        </w:rPr>
-        <w:t xml:space="preserve">Соединение с </w:t>
-      </w:r>
-      <w:r>
-        <w:t>SQLite</w:t>
-      </w:r>
-      <w:r>
-        <w:rPr>
-          <w:lang w:val="ru-RU"/>
-        </w:rPr>
-        <w:t xml:space="preserve"> закрыто</w:t>
-      </w:r>
-    </w:p>
-    <w:p>
-      <w:pPr>
-        <w:pStyle w:val="aff0"/>
-      </w:pPr>
-    </w:p>
-    <w:p>
-      <w:pPr>
         <w:pStyle w:val="aff0"/>
         <w:ind w:firstLine="708"/>
       </w:pPr>
@@ -13266,6 +13249,46 @@
         <w:pStyle w:val="aff0"/>
         <w:ind w:firstLine="708"/>
         <w:rPr>
+          <w:b/>
+          <w:bCs/>
+        </w:rPr>
+      </w:pPr>
+    </w:p>
+    <w:p>
+      <w:pPr>
+        <w:pStyle w:val="aff0"/>
+        <w:ind w:firstLine="708"/>
+        <w:rPr>
+          <w:b/>
+          <w:bCs/>
+        </w:rPr>
+      </w:pPr>
+    </w:p>
+    <w:p>
+      <w:pPr>
+        <w:pStyle w:val="aff0"/>
+        <w:ind w:firstLine="708"/>
+        <w:rPr>
+          <w:b/>
+          <w:bCs/>
+        </w:rPr>
+      </w:pPr>
+    </w:p>
+    <w:p>
+      <w:pPr>
+        <w:pStyle w:val="aff0"/>
+        <w:ind w:firstLine="708"/>
+        <w:rPr>
+          <w:b/>
+          <w:bCs/>
+        </w:rPr>
+      </w:pPr>
+    </w:p>
+    <w:p>
+      <w:pPr>
+        <w:pStyle w:val="aff0"/>
+        <w:ind w:firstLine="708"/>
+        <w:rPr>
           <w:lang w:val="en-US"/>
         </w:rPr>
       </w:pPr>
@@ -13280,12 +13303,14 @@
       <w:r>
         <w:t xml:space="preserve">Заполнение таблицы </w:t>
       </w:r>
+      <w:proofErr w:type="spellStart"/>
       <w:r>
         <w:rPr>
           <w:lang w:val="en-US"/>
         </w:rPr>
         <w:t>periodList</w:t>
       </w:r>
+      <w:proofErr w:type="spellEnd"/>
     </w:p>
     <w:p>
       <w:pPr>
@@ -13504,29 +13529,6 @@
     </w:p>
     <w:p>
       <w:pPr>
-        <w:pStyle w:val="console"/>
-        <w:rPr>
-          <w:lang w:val="ru-RU"/>
-        </w:rPr>
-      </w:pPr>
-      <w:r>
-        <w:rPr>
-          <w:lang w:val="ru-RU"/>
-        </w:rPr>
-        <w:t xml:space="preserve">Соединение с </w:t>
-      </w:r>
-      <w:r>
-        <w:t>SQLite</w:t>
-      </w:r>
-      <w:r>
-        <w:rPr>
-          <w:lang w:val="ru-RU"/>
-        </w:rPr>
-        <w:t xml:space="preserve"> закрыто</w:t>
-      </w:r>
-    </w:p>
-    <w:p>
-      <w:pPr>
         <w:pStyle w:val="aff0"/>
         <w:ind w:firstLine="708"/>
         <w:rPr>
@@ -13567,12 +13569,14 @@
       <w:r>
         <w:t xml:space="preserve">Заполнение таблицы </w:t>
       </w:r>
+      <w:proofErr w:type="spellStart"/>
       <w:r>
         <w:rPr>
           <w:lang w:val="en-US"/>
         </w:rPr>
         <w:t>catregoryList</w:t>
       </w:r>
+      <w:proofErr w:type="spellEnd"/>
     </w:p>
     <w:p>
       <w:pPr>
@@ -13916,29 +13920,28 @@
     </w:p>
     <w:p>
       <w:pPr>
-        <w:pStyle w:val="console"/>
-        <w:rPr>
-          <w:lang w:val="ru-RU"/>
-        </w:rPr>
-      </w:pPr>
-      <w:bookmarkStart w:id="34" w:name="_Hlk155613500"/>
-      <w:r>
-        <w:rPr>
-          <w:lang w:val="ru-RU"/>
-        </w:rPr>
-        <w:t xml:space="preserve">Соединение с </w:t>
-      </w:r>
-      <w:r>
-        <w:t>SQLite</w:t>
-      </w:r>
-      <w:r>
-        <w:rPr>
-          <w:lang w:val="ru-RU"/>
-        </w:rPr>
-        <w:t xml:space="preserve"> закрыто</w:t>
-      </w:r>
-    </w:p>
-    <w:bookmarkEnd w:id="34"/>
+        <w:spacing w:after="200" w:line="276" w:lineRule="auto"/>
+        <w:rPr>
+          <w:rFonts w:eastAsiaTheme="majorEastAsia" w:cstheme="majorBidi"/>
+          <w:b/>
+          <w:bCs/>
+          <w:sz w:val="28"/>
+          <w:szCs w:val="28"/>
+        </w:rPr>
+      </w:pPr>
+    </w:p>
+    <w:p>
+      <w:pPr>
+        <w:spacing w:after="200" w:line="276" w:lineRule="auto"/>
+        <w:rPr>
+          <w:rFonts w:eastAsiaTheme="majorEastAsia" w:cstheme="majorBidi"/>
+          <w:b/>
+          <w:bCs/>
+          <w:sz w:val="28"/>
+          <w:szCs w:val="28"/>
+        </w:rPr>
+      </w:pPr>
+    </w:p>
     <w:p>
       <w:pPr>
         <w:spacing w:after="200" w:line="276" w:lineRule="auto"/>
@@ -13970,7 +13973,8 @@
         </w:rPr>
         <w:t xml:space="preserve">Заполнение таблицы </w:t>
       </w:r>
-      <w:bookmarkStart w:id="35" w:name="_Hlk155613463"/>
+      <w:bookmarkStart w:id="34" w:name="_Hlk155613463"/>
+      <w:proofErr w:type="spellStart"/>
       <w:r>
         <w:rPr>
           <w:rFonts w:eastAsiaTheme="majorEastAsia" w:cstheme="majorBidi"/>
@@ -13982,7 +13986,8 @@
         </w:rPr>
         <w:t>actionList</w:t>
       </w:r>
-      <w:bookmarkEnd w:id="35"/>
+      <w:bookmarkEnd w:id="34"/>
+      <w:proofErr w:type="spellEnd"/>
     </w:p>
     <w:p>
       <w:pPr>
@@ -14171,29 +14176,6 @@
     </w:p>
     <w:p>
       <w:pPr>
-        <w:pStyle w:val="console"/>
-        <w:rPr>
-          <w:lang w:val="ru-RU"/>
-        </w:rPr>
-      </w:pPr>
-      <w:r>
-        <w:rPr>
-          <w:lang w:val="ru-RU"/>
-        </w:rPr>
-        <w:t xml:space="preserve">Соединение с </w:t>
-      </w:r>
-      <w:r>
-        <w:t>SQLite</w:t>
-      </w:r>
-      <w:r>
-        <w:rPr>
-          <w:lang w:val="ru-RU"/>
-        </w:rPr>
-        <w:t xml:space="preserve"> закрыто</w:t>
-      </w:r>
-    </w:p>
-    <w:p>
-      <w:pPr>
         <w:spacing w:after="200" w:line="276" w:lineRule="auto"/>
         <w:rPr>
           <w:rFonts w:eastAsiaTheme="majorEastAsia" w:cstheme="majorBidi"/>
@@ -14253,6 +14235,7 @@
         </w:rPr>
         <w:t xml:space="preserve">Заполнение таблицы </w:t>
       </w:r>
+      <w:proofErr w:type="spellStart"/>
       <w:r>
         <w:rPr>
           <w:rFonts w:eastAsiaTheme="majorEastAsia" w:cstheme="majorBidi"/>
@@ -14264,6 +14247,7 @@
         </w:rPr>
         <w:t>keywordList</w:t>
       </w:r>
+      <w:proofErr w:type="spellEnd"/>
     </w:p>
     <w:p>
       <w:pPr>
@@ -14444,39 +14428,6 @@
     </w:p>
     <w:p>
       <w:pPr>
-        <w:pStyle w:val="console"/>
-        <w:rPr>
-          <w:lang w:val="ru-RU"/>
-        </w:rPr>
-      </w:pPr>
-      <w:r>
-        <w:rPr>
-          <w:lang w:val="ru-RU"/>
-        </w:rPr>
-        <w:t xml:space="preserve">Соединение с </w:t>
-      </w:r>
-      <w:r>
-        <w:t>SQLite</w:t>
-      </w:r>
-      <w:r>
-        <w:rPr>
-          <w:lang w:val="ru-RU"/>
-        </w:rPr>
-        <w:t xml:space="preserve"> закрыто</w:t>
-      </w:r>
-    </w:p>
-    <w:p>
-      <w:pPr>
-        <w:spacing w:after="200" w:line="276" w:lineRule="auto"/>
-        <w:rPr>
-          <w:rFonts w:eastAsiaTheme="majorEastAsia" w:cstheme="majorBidi"/>
-          <w:sz w:val="28"/>
-          <w:szCs w:val="28"/>
-        </w:rPr>
-      </w:pPr>
-    </w:p>
-    <w:p>
-      <w:pPr>
         <w:pStyle w:val="aff0"/>
         <w:ind w:firstLine="708"/>
         <w:rPr>
@@ -14507,6 +14458,7 @@
         </w:rPr>
         <w:t xml:space="preserve">, с использованием дополнительных библиотек </w:t>
       </w:r>
+      <w:proofErr w:type="spellStart"/>
       <w:r>
         <w:rPr>
           <w:rFonts w:eastAsiaTheme="majorEastAsia"/>
@@ -14521,6 +14473,7 @@
         </w:rPr>
         <w:t>y</w:t>
       </w:r>
+      <w:proofErr w:type="spellEnd"/>
       <w:r>
         <w:rPr>
           <w:rFonts w:eastAsiaTheme="majorEastAsia"/>
@@ -14580,6 +14533,39 @@
         </w:rPr>
         <w:t xml:space="preserve">Результат выполнения запроса, представленного в листинге 8 представлен в Приложении А. </w:t>
       </w:r>
+    </w:p>
+    <w:p>
+      <w:pPr>
+        <w:pStyle w:val="aff0"/>
+        <w:ind w:firstLine="708"/>
+        <w:rPr>
+          <w:rFonts w:eastAsiaTheme="majorEastAsia"/>
+          <w:b/>
+          <w:bCs/>
+        </w:rPr>
+      </w:pPr>
+    </w:p>
+    <w:p>
+      <w:pPr>
+        <w:pStyle w:val="aff0"/>
+        <w:ind w:firstLine="708"/>
+        <w:rPr>
+          <w:rFonts w:eastAsiaTheme="majorEastAsia"/>
+          <w:b/>
+          <w:bCs/>
+        </w:rPr>
+      </w:pPr>
+    </w:p>
+    <w:p>
+      <w:pPr>
+        <w:pStyle w:val="aff0"/>
+        <w:ind w:firstLine="708"/>
+        <w:rPr>
+          <w:rFonts w:eastAsiaTheme="majorEastAsia"/>
+          <w:b/>
+          <w:bCs/>
+        </w:rPr>
+      </w:pPr>
     </w:p>
     <w:p>
       <w:pPr>
@@ -14842,13 +14828,23 @@
         <w:t>данных</w:t>
       </w:r>
       <w:r>
-        <w:t xml:space="preserve"> таблиц происходит инкрементно</w:t>
-      </w:r>
+        <w:t xml:space="preserve"> таблиц происходит </w:t>
+      </w:r>
+      <w:proofErr w:type="spellStart"/>
+      <w:r>
+        <w:t>инкрементно</w:t>
+      </w:r>
+      <w:proofErr w:type="spellEnd"/>
       <w:r>
         <w:t xml:space="preserve">, для удобства дальнейшей работы с базой данных, будут использованы экранные формы, созданные при использовании дополнительной библиотеки </w:t>
       </w:r>
-      <w:r>
-        <w:t>ipywidgets.</w:t>
+      <w:proofErr w:type="spellStart"/>
+      <w:r>
+        <w:t>ipywidgets</w:t>
+      </w:r>
+      <w:proofErr w:type="spellEnd"/>
+      <w:r>
+        <w:t>.</w:t>
       </w:r>
       <w:r>
         <w:rPr>
@@ -16025,14 +16021,7 @@
           <w:b/>
           <w:bCs/>
         </w:rPr>
-        <w:t>Р</w:t>
-      </w:r>
-      <w:r>
-        <w:rPr>
-          <w:b/>
-          <w:bCs/>
-        </w:rPr>
-        <w:t xml:space="preserve">исунок 17. </w:t>
+        <w:t xml:space="preserve">Рисунок 17. </w:t>
       </w:r>
       <w:r>
         <w:t xml:space="preserve">Результат заполнения таблицы </w:t>
@@ -16071,7 +16060,15 @@
         <w:t>worker</w:t>
       </w:r>
       <w:r>
-        <w:t>. Для подстановки используем виджет widgets.Dropdown, но вначале создадим данную таблицу.</w:t>
+        <w:t xml:space="preserve">. Для подстановки используем виджет </w:t>
+      </w:r>
+      <w:proofErr w:type="spellStart"/>
+      <w:r>
+        <w:t>widgets.Dropdown</w:t>
+      </w:r>
+      <w:proofErr w:type="spellEnd"/>
+      <w:r>
+        <w:t>, но вначале создадим данную таблицу.</w:t>
       </w:r>
       <w:r>
         <w:t xml:space="preserve"> </w:t>
@@ -16392,7 +16389,7 @@
         <w:pStyle w:val="aff"/>
         <w:ind w:left="720"/>
       </w:pPr>
-      <w:bookmarkStart w:id="36" w:name="_Toc155621555"/>
+      <w:bookmarkStart w:id="35" w:name="_Toc155621555"/>
       <w:r>
         <w:t>3.2.</w:t>
       </w:r>
@@ -16402,7 +16399,7 @@
       <w:r>
         <w:t>Построение типовых запросов на выборку данных</w:t>
       </w:r>
-      <w:bookmarkEnd w:id="36"/>
+      <w:bookmarkEnd w:id="35"/>
     </w:p>
     <w:p>
       <w:pPr>
@@ -16662,14 +16659,7 @@
           <w:b/>
           <w:bCs/>
         </w:rPr>
-        <w:t>Р</w:t>
-      </w:r>
-      <w:r>
-        <w:rPr>
-          <w:b/>
-          <w:bCs/>
-        </w:rPr>
-        <w:t xml:space="preserve">исунок 19. </w:t>
+        <w:t xml:space="preserve">Рисунок 19. </w:t>
       </w:r>
       <w:r>
         <w:t xml:space="preserve">Результат выполнения запроса типа </w:t>
@@ -19220,7 +19210,21 @@
         <w:rPr>
           <w:rFonts w:eastAsiaTheme="majorEastAsia"/>
         </w:rPr>
-        <w:t xml:space="preserve">Заметим также, что запросы типа RIGHT JOIN sqlite не поддерживает в чистом виде. </w:t>
+        <w:t xml:space="preserve">Заметим также, что запросы типа RIGHT JOIN </w:t>
+      </w:r>
+      <w:proofErr w:type="spellStart"/>
+      <w:r>
+        <w:rPr>
+          <w:rFonts w:eastAsiaTheme="majorEastAsia"/>
+        </w:rPr>
+        <w:t>sqlite</w:t>
+      </w:r>
+      <w:proofErr w:type="spellEnd"/>
+      <w:r>
+        <w:rPr>
+          <w:rFonts w:eastAsiaTheme="majorEastAsia"/>
+        </w:rPr>
+        <w:t xml:space="preserve"> не поддерживает в чистом виде. </w:t>
       </w:r>
       <w:r>
         <w:rPr>
@@ -20290,7 +20294,15 @@
         <w:ind w:firstLine="708"/>
       </w:pPr>
       <w:r>
-        <w:t>Объединим теперь эти два запроса в один общий запрос (заметим, что при делении целых чисел sqlite выполняет целочисленное деление, поэтому предварительно необходимо или числитель, или знаменатель преобразовать в дробное число, это можно сделать умножением его на 1.0</w:t>
+        <w:t xml:space="preserve">Объединим теперь эти два запроса в один общий запрос (заметим, что при делении целых чисел </w:t>
+      </w:r>
+      <w:proofErr w:type="spellStart"/>
+      <w:r>
+        <w:t>sqlite</w:t>
+      </w:r>
+      <w:proofErr w:type="spellEnd"/>
+      <w:r>
+        <w:t xml:space="preserve"> выполняет целочисленное деление, поэтому предварительно необходимо или числитель, или знаменатель преобразовать в дробное число, это можно сделать умножением его на 1.0</w:t>
       </w:r>
       <w:r>
         <w:t xml:space="preserve">). </w:t>
@@ -20741,12 +20753,12 @@
       <w:pPr>
         <w:pStyle w:val="afe"/>
       </w:pPr>
-      <w:bookmarkStart w:id="37" w:name="_Toc155621556"/>
+      <w:bookmarkStart w:id="36" w:name="_Toc155621556"/>
       <w:r>
         <w:lastRenderedPageBreak/>
         <w:t>ЗАКЛЮЧЕНИЕ</w:t>
       </w:r>
-      <w:bookmarkEnd w:id="37"/>
+      <w:bookmarkEnd w:id="36"/>
     </w:p>
     <w:p>
       <w:pPr>
@@ -20781,7 +20793,15 @@
         <w:t>з портала открытых данных Правительства Москвы</w:t>
       </w:r>
       <w:r>
-        <w:t xml:space="preserve">, построить даталогическую </w:t>
+        <w:t xml:space="preserve">, построить </w:t>
+      </w:r>
+      <w:proofErr w:type="spellStart"/>
+      <w:r>
+        <w:t>даталогическую</w:t>
+      </w:r>
+      <w:proofErr w:type="spellEnd"/>
+      <w:r>
+        <w:t xml:space="preserve"> </w:t>
       </w:r>
       <w:r>
         <w:t>и концептуальные модели базы данных, а также разработать</w:t>
@@ -20861,12 +20881,12 @@
         <w:pStyle w:val="afe"/>
         <w:jc w:val="both"/>
       </w:pPr>
-      <w:bookmarkStart w:id="38" w:name="_Toc155621557"/>
+      <w:bookmarkStart w:id="37" w:name="_Toc155621557"/>
       <w:r>
         <w:lastRenderedPageBreak/>
         <w:t>СПИСОК ЛИТЕРАТУРЫ</w:t>
       </w:r>
-      <w:bookmarkEnd w:id="38"/>
+      <w:bookmarkEnd w:id="37"/>
     </w:p>
     <w:p>
       <w:pPr>
@@ -21152,7 +21172,23 @@
           <w:sz w:val="28"/>
           <w:szCs w:val="28"/>
         </w:rPr>
-        <w:t>Родионов А. Н. Критерии качества даталогических схем. Полнота моделей данных // Вестник Хабаровского государственного университета экономики и права. 2011. №2. URL: https://cyberleninka.ru/article/n/kriterii-kachestva-datalogicheskih-shem-polnota-modeley-dannyh (дата обращения: 07.01.2024).</w:t>
+        <w:t xml:space="preserve">Родионов А. Н. Критерии качества </w:t>
+      </w:r>
+      <w:proofErr w:type="spellStart"/>
+      <w:r>
+        <w:rPr>
+          <w:sz w:val="28"/>
+          <w:szCs w:val="28"/>
+        </w:rPr>
+        <w:t>даталогических</w:t>
+      </w:r>
+      <w:proofErr w:type="spellEnd"/>
+      <w:r>
+        <w:rPr>
+          <w:sz w:val="28"/>
+          <w:szCs w:val="28"/>
+        </w:rPr>
+        <w:t xml:space="preserve"> схем. Полнота моделей данных // Вестник Хабаровского государственного университета экономики и права. 2011. №2. URL: https://cyberleninka.ru/article/n/kriterii-kachestva-datalogicheskih-shem-polnota-modeley-dannyh (дата обращения: 07.01.2024).</w:t>
       </w:r>
     </w:p>
     <w:p>
@@ -21174,7 +21210,23 @@
           <w:sz w:val="28"/>
           <w:szCs w:val="28"/>
         </w:rPr>
-        <w:t xml:space="preserve">Смирнов М.В., Толмасов Р.С. ГРАФИЧЕСКАЯ НОТАЦИЯ МОДЕЛИРОВАНИЯ ДОКУМЕНТНЫХ БАЗ ДАННЫХ // Открытое образование. 2021. №5. URL: https://cyberleninka.ru/article/n/graficheskaya-notatsiya-modelirovaniya-dokumentnyh-baz-dannyh (дата обращения: 07.01.2024). </w:t>
+        <w:t xml:space="preserve">Смирнов М.В., </w:t>
+      </w:r>
+      <w:proofErr w:type="spellStart"/>
+      <w:r>
+        <w:rPr>
+          <w:sz w:val="28"/>
+          <w:szCs w:val="28"/>
+        </w:rPr>
+        <w:t>Толмасов</w:t>
+      </w:r>
+      <w:proofErr w:type="spellEnd"/>
+      <w:r>
+        <w:rPr>
+          <w:sz w:val="28"/>
+          <w:szCs w:val="28"/>
+        </w:rPr>
+        <w:t xml:space="preserve"> Р.С. ГРАФИЧЕСКАЯ НОТАЦИЯ МОДЕЛИРОВАНИЯ ДОКУМЕНТНЫХ БАЗ ДАННЫХ // Открытое образование. 2021. №5. URL: https://cyberleninka.ru/article/n/graficheskaya-notatsiya-modelirovaniya-dokumentnyh-baz-dannyh (дата обращения: 07.01.2024). </w:t>
       </w:r>
     </w:p>
     <w:p>
@@ -21363,6 +21415,7 @@
         </w:rPr>
         <w:t>.</w:t>
       </w:r>
+      <w:proofErr w:type="spellStart"/>
       <w:r>
         <w:rPr>
           <w:sz w:val="28"/>
@@ -21371,6 +21424,7 @@
         </w:rPr>
         <w:t>sqlite</w:t>
       </w:r>
+      <w:proofErr w:type="spellEnd"/>
       <w:r>
         <w:rPr>
           <w:sz w:val="28"/>
@@ -21649,7 +21703,25 @@
           <w:szCs w:val="28"/>
           <w:lang w:val="en-US"/>
         </w:rPr>
-        <w:t>Widget List // Ipywidgets URL: https://ipywidgets.readthedocs.io/en/latest/examples/Widget%20List.html (дата обращения: 07.01.2024).</w:t>
+        <w:t xml:space="preserve">Widget List // </w:t>
+      </w:r>
+      <w:proofErr w:type="spellStart"/>
+      <w:r>
+        <w:rPr>
+          <w:sz w:val="28"/>
+          <w:szCs w:val="28"/>
+          <w:lang w:val="en-US"/>
+        </w:rPr>
+        <w:t>Ipywidgets</w:t>
+      </w:r>
+      <w:proofErr w:type="spellEnd"/>
+      <w:r>
+        <w:rPr>
+          <w:sz w:val="28"/>
+          <w:szCs w:val="28"/>
+          <w:lang w:val="en-US"/>
+        </w:rPr>
+        <w:t xml:space="preserve"> URL: https://ipywidgets.readthedocs.io/en/latest/examples/Widget%20List.html (дата обращения: 07.01.2024).</w:t>
       </w:r>
     </w:p>
     <w:p>
@@ -21669,7 +21741,7 @@
         <w:pStyle w:val="afe"/>
         <w:jc w:val="right"/>
       </w:pPr>
-      <w:bookmarkStart w:id="39" w:name="_Toc155621558"/>
+      <w:bookmarkStart w:id="38" w:name="_Toc155621558"/>
       <w:r>
         <w:lastRenderedPageBreak/>
         <w:t>приложени</w:t>
@@ -21677,17 +21749,17 @@
       <w:r>
         <w:t>е а</w:t>
       </w:r>
+      <w:bookmarkEnd w:id="38"/>
+    </w:p>
+    <w:p>
+      <w:pPr>
+        <w:pStyle w:val="aff"/>
+      </w:pPr>
+      <w:bookmarkStart w:id="39" w:name="_Toc155621559"/>
+      <w:r>
+        <w:t>Содержимое справочных таблиц</w:t>
+      </w:r>
       <w:bookmarkEnd w:id="39"/>
-    </w:p>
-    <w:p>
-      <w:pPr>
-        <w:pStyle w:val="aff"/>
-      </w:pPr>
-      <w:bookmarkStart w:id="40" w:name="_Toc155621559"/>
-      <w:r>
-        <w:t>Содержимое справочных таблиц</w:t>
-      </w:r>
-      <w:bookmarkEnd w:id="40"/>
     </w:p>
     <w:p>
       <w:pPr>
@@ -21767,6 +21839,7 @@
       <w:r>
         <w:t xml:space="preserve">Содержимое справочной таблицы </w:t>
       </w:r>
+      <w:proofErr w:type="spellStart"/>
       <w:r>
         <w:rPr>
           <w:b/>
@@ -21775,6 +21848,7 @@
         </w:rPr>
         <w:t>periodList</w:t>
       </w:r>
+      <w:proofErr w:type="spellEnd"/>
     </w:p>
     <w:p>
       <w:pPr>
@@ -21886,6 +21960,7 @@
       <w:r>
         <w:t xml:space="preserve">Содержимое справочной таблицы </w:t>
       </w:r>
+      <w:proofErr w:type="spellStart"/>
       <w:r>
         <w:rPr>
           <w:b/>
@@ -21894,6 +21969,7 @@
         </w:rPr>
         <w:t>actiomList</w:t>
       </w:r>
+      <w:proofErr w:type="spellEnd"/>
     </w:p>
     <w:p/>
     <w:p>
@@ -21991,6 +22067,7 @@
       <w:r>
         <w:t xml:space="preserve">Содержимое справочной таблицы </w:t>
       </w:r>
+      <w:proofErr w:type="spellStart"/>
       <w:r>
         <w:rPr>
           <w:b/>
@@ -21999,6 +22076,7 @@
         </w:rPr>
         <w:t>keywordList</w:t>
       </w:r>
+      <w:proofErr w:type="spellEnd"/>
     </w:p>
     <w:p>
       <w:pPr>
@@ -22112,6 +22190,7 @@
       <w:r>
         <w:t xml:space="preserve">Содержимое справочной таблицы </w:t>
       </w:r>
+      <w:proofErr w:type="spellStart"/>
       <w:r>
         <w:rPr>
           <w:b/>
@@ -22120,6 +22199,7 @@
         </w:rPr>
         <w:t>categoryList</w:t>
       </w:r>
+      <w:proofErr w:type="spellEnd"/>
     </w:p>
     <w:p>
       <w:pPr>
@@ -22143,31 +22223,31 @@
         <w:pStyle w:val="afe"/>
         <w:jc w:val="right"/>
       </w:pPr>
-      <w:bookmarkStart w:id="41" w:name="_Toc155621560"/>
+      <w:bookmarkStart w:id="40" w:name="_Toc155621560"/>
       <w:r>
         <w:lastRenderedPageBreak/>
         <w:t>приложение Б</w:t>
       </w:r>
+      <w:bookmarkEnd w:id="40"/>
+    </w:p>
+    <w:p>
+      <w:pPr>
+        <w:pStyle w:val="aff"/>
+      </w:pPr>
+      <w:bookmarkStart w:id="41" w:name="_Toc155621561"/>
+      <w:r>
+        <w:t xml:space="preserve">Создание экранной </w:t>
+      </w:r>
+      <w:r>
+        <w:t xml:space="preserve">формы для таблицы </w:t>
+      </w:r>
+      <w:r>
+        <w:rPr>
+          <w:lang w:val="en-US"/>
+        </w:rPr>
+        <w:t>authority</w:t>
+      </w:r>
       <w:bookmarkEnd w:id="41"/>
-    </w:p>
-    <w:p>
-      <w:pPr>
-        <w:pStyle w:val="aff"/>
-      </w:pPr>
-      <w:bookmarkStart w:id="42" w:name="_Toc155621561"/>
-      <w:r>
-        <w:t xml:space="preserve">Создание экранной </w:t>
-      </w:r>
-      <w:r>
-        <w:t xml:space="preserve">формы для таблицы </w:t>
-      </w:r>
-      <w:r>
-        <w:rPr>
-          <w:lang w:val="en-US"/>
-        </w:rPr>
-        <w:t>authority</w:t>
-      </w:r>
-      <w:bookmarkEnd w:id="42"/>
     </w:p>
     <w:p>
       <w:pPr>
@@ -28490,125 +28570,6 @@
         </w:rPr>
         <w:t>)</w:t>
       </w:r>
-    </w:p>
-    <w:p>
-      <w:pPr>
-        <w:pStyle w:val="console"/>
-        <w:jc w:val="both"/>
-      </w:pPr>
-      <w:r>
-        <w:t>Заполнение таблицы authority</w:t>
-      </w:r>
-    </w:p>
-    <w:p>
-      <w:pPr>
-        <w:pStyle w:val="console"/>
-        <w:jc w:val="both"/>
-      </w:pPr>
-      <w:r>
-        <w:t>IntText(value=1, description='id:')</w:t>
-      </w:r>
-    </w:p>
-    <w:p>
-      <w:pPr>
-        <w:pStyle w:val="console"/>
-        <w:jc w:val="both"/>
-      </w:pPr>
-      <w:r>
-        <w:t>Text(value='Название ОИВ', description='Наименование:')</w:t>
-      </w:r>
-    </w:p>
-    <w:p>
-      <w:pPr>
-        <w:pStyle w:val="console"/>
-        <w:jc w:val="both"/>
-      </w:pPr>
-      <w:r>
-        <w:t>Text(value='Сокращенное название', description='Сокращенное наименование:') Text(value='Иванов', description='Фамилия:')</w:t>
-      </w:r>
-    </w:p>
-    <w:p>
-      <w:pPr>
-        <w:pStyle w:val="console"/>
-        <w:jc w:val="both"/>
-      </w:pPr>
-      <w:r>
-        <w:t>Text(value='Иван', description='Имя:')</w:t>
-      </w:r>
-    </w:p>
-    <w:p>
-      <w:pPr>
-        <w:pStyle w:val="console"/>
-        <w:jc w:val="both"/>
-      </w:pPr>
-      <w:r>
-        <w:t>Text(value='Иванович', description='Отчество:')</w:t>
-      </w:r>
-    </w:p>
-    <w:p>
-      <w:pPr>
-        <w:pStyle w:val="console"/>
-        <w:jc w:val="both"/>
-      </w:pPr>
-      <w:r>
-        <w:t>Text(value='sample@mos.ru', description='E-mail:')</w:t>
-      </w:r>
-    </w:p>
-    <w:p>
-      <w:pPr>
-        <w:pStyle w:val="console"/>
-      </w:pPr>
-      <w:r>
-        <w:lastRenderedPageBreak/>
-        <w:t>IntText(value=79123456789, description='Номер телефона:', style=DescriptionStyle(description_width='initial')) Text(value='mos.ru', description='Домен:')</w:t>
-      </w:r>
-    </w:p>
-    <w:p>
-      <w:pPr>
-        <w:pStyle w:val="console"/>
-      </w:pPr>
-      <w:r>
-        <w:t>Text(value='Тверская', description='Улица:')</w:t>
-      </w:r>
-    </w:p>
-    <w:p>
-      <w:pPr>
-        <w:pStyle w:val="console"/>
-      </w:pPr>
-      <w:r>
-        <w:t>IntText(value=13, description='Номер дома:', style=DescriptionStyle(description_width='initial'))</w:t>
-      </w:r>
-    </w:p>
-    <w:p>
-      <w:pPr>
-        <w:pStyle w:val="console"/>
-      </w:pPr>
-      <w:r>
-        <w:t>IntText(value=1, description='Строение/корпус:', style=DescriptionStyle(description_width='initial')) IntText(value=770000000000, description='ИНН:')</w:t>
-      </w:r>
-    </w:p>
-    <w:p>
-      <w:pPr>
-        <w:pStyle w:val="console"/>
-      </w:pPr>
-      <w:r>
-        <w:t>IntText(value=770000000, description='КПП:') IntText(value=770000000, description='ОКГУ:')</w:t>
-      </w:r>
-    </w:p>
-    <w:p>
-      <w:pPr>
-        <w:pStyle w:val="console"/>
-      </w:pPr>
-      <w:r>
-        <w:t>Button(description='Записать в БД', style=ButtonStyle())</w:t>
-      </w:r>
-    </w:p>
-    <w:p>
-      <w:pPr>
-        <w:rPr>
-          <w:lang w:val="en-US"/>
-        </w:rPr>
-      </w:pPr>
     </w:p>
     <w:p>
       <w:pPr>
@@ -28624,6 +28585,7 @@
         <w:rPr>
           <w:noProof/>
         </w:rPr>
+        <w:lastRenderedPageBreak/>
         <w:drawing>
           <wp:anchor distT="0" distB="0" distL="114300" distR="114300" simplePos="0" relativeHeight="251645952" behindDoc="0" locked="0" layoutInCell="1" allowOverlap="1" wp14:anchorId="4F280F01" wp14:editId="4B2129B0">
             <wp:simplePos x="0" y="0"/>
@@ -28746,28 +28708,28 @@
         <w:pStyle w:val="afe"/>
         <w:jc w:val="right"/>
       </w:pPr>
-      <w:bookmarkStart w:id="43" w:name="_Toc155621562"/>
+      <w:bookmarkStart w:id="42" w:name="_Toc155621562"/>
       <w:r>
         <w:lastRenderedPageBreak/>
         <w:t>приложение в</w:t>
       </w:r>
+      <w:bookmarkEnd w:id="42"/>
+    </w:p>
+    <w:p>
+      <w:pPr>
+        <w:pStyle w:val="aff"/>
+      </w:pPr>
+      <w:bookmarkStart w:id="43" w:name="_Toc155621563"/>
+      <w:r>
+        <w:t xml:space="preserve">Создание экранной формы для таблицы </w:t>
+      </w:r>
+      <w:r>
+        <w:rPr>
+          <w:lang w:val="en-US"/>
+        </w:rPr>
+        <w:t>worker</w:t>
+      </w:r>
       <w:bookmarkEnd w:id="43"/>
-    </w:p>
-    <w:p>
-      <w:pPr>
-        <w:pStyle w:val="aff"/>
-      </w:pPr>
-      <w:bookmarkStart w:id="44" w:name="_Toc155621563"/>
-      <w:r>
-        <w:t xml:space="preserve">Создание экранной формы для таблицы </w:t>
-      </w:r>
-      <w:r>
-        <w:rPr>
-          <w:lang w:val="en-US"/>
-        </w:rPr>
-        <w:t>worker</w:t>
-      </w:r>
-      <w:bookmarkEnd w:id="44"/>
     </w:p>
     <w:p>
       <w:pPr>
@@ -28996,77 +28958,7 @@
     </w:p>
     <w:p>
       <w:pPr>
-        <w:pStyle w:val="console"/>
-        <w:tabs>
-          <w:tab w:val="left" w:pos="2246"/>
-        </w:tabs>
-      </w:pPr>
-      <w:r>
-        <w:t>IntText(value=1, description='id:')</w:t>
-      </w:r>
-    </w:p>
-    <w:p>
-      <w:pPr>
-        <w:pStyle w:val="console"/>
-        <w:tabs>
-          <w:tab w:val="left" w:pos="2246"/>
-        </w:tabs>
-      </w:pPr>
-      <w:r>
-        <w:t>Text(value='Иванов', description='Фамилия:') Text(value='Иван', description='Имя:')</w:t>
-      </w:r>
-    </w:p>
-    <w:p>
-      <w:pPr>
-        <w:pStyle w:val="console"/>
-        <w:tabs>
-          <w:tab w:val="left" w:pos="2246"/>
-        </w:tabs>
-      </w:pPr>
-      <w:r>
-        <w:t>Text(value='Иванович', description='Отчество:')</w:t>
-      </w:r>
-    </w:p>
-    <w:p>
-      <w:pPr>
-        <w:pStyle w:val="console"/>
-        <w:tabs>
-          <w:tab w:val="left" w:pos="2246"/>
-        </w:tabs>
-      </w:pPr>
-      <w:r>
-        <w:t>DatePicker(value=None, description='Дата рождения:', step=1, style=DescriptionStyle(description_width='initial… Text(value='sample@mos.ru', description='E-mail:')</w:t>
-      </w:r>
-    </w:p>
-    <w:p>
-      <w:pPr>
-        <w:pStyle w:val="console"/>
-        <w:tabs>
-          <w:tab w:val="left" w:pos="2246"/>
-        </w:tabs>
-      </w:pPr>
-      <w:r>
-        <w:t>IntText(value=79123456789, description='Номер телефона:', style=DescriptionStyle(description_width='initial')) Dropdown(description='Организация:', options=(('Название ОИВ', 1),), value=1)</w:t>
-      </w:r>
-    </w:p>
-    <w:p>
-      <w:pPr>
-        <w:pStyle w:val="console"/>
-        <w:tabs>
-          <w:tab w:val="left" w:pos="2246"/>
-        </w:tabs>
-      </w:pPr>
-      <w:r>
-        <w:t>Text(value='Ведущий специалист', description='Должность:') Button(description='Записать в БД', style=ButtonStyle())</w:t>
-      </w:r>
-    </w:p>
-    <w:p>
-      <w:pPr>
-        <w:rPr>
-          <w:rFonts w:ascii="Lucida Console" w:eastAsia="Calibri" w:hAnsi="Lucida Console"/>
-          <w:noProof/>
-          <w:color w:val="FFFFFF"/>
-          <w:sz w:val="18"/>
+        <w:rPr>
           <w:lang w:val="en-US"/>
         </w:rPr>
       </w:pPr>
@@ -29095,15 +28987,9 @@
     <w:p>
       <w:pPr>
         <w:rPr>
+          <w:b/>
+          <w:bCs/>
           <w:lang w:val="en-US"/>
-        </w:rPr>
-      </w:pPr>
-    </w:p>
-    <w:p>
-      <w:pPr>
-        <w:rPr>
-          <w:b/>
-          <w:bCs/>
         </w:rPr>
       </w:pPr>
       <w:r>
@@ -29169,9 +29055,27 @@
         </w:drawing>
       </w:r>
     </w:p>
-    <w:p/>
-    <w:p/>
-    <w:p/>
+    <w:p>
+      <w:pPr>
+        <w:rPr>
+          <w:lang w:val="en-US"/>
+        </w:rPr>
+      </w:pPr>
+    </w:p>
+    <w:p>
+      <w:pPr>
+        <w:rPr>
+          <w:lang w:val="en-US"/>
+        </w:rPr>
+      </w:pPr>
+    </w:p>
+    <w:p>
+      <w:pPr>
+        <w:rPr>
+          <w:lang w:val="en-US"/>
+        </w:rPr>
+      </w:pPr>
+    </w:p>
     <w:p>
       <w:pPr>
         <w:rPr>
@@ -29196,81 +29100,85 @@
         <w:pStyle w:val="afe"/>
         <w:jc w:val="right"/>
       </w:pPr>
-      <w:bookmarkStart w:id="45" w:name="_Toc155621564"/>
+      <w:bookmarkStart w:id="44" w:name="_Toc155621564"/>
       <w:r>
         <w:lastRenderedPageBreak/>
         <w:t>приложение г</w:t>
       </w:r>
+      <w:bookmarkEnd w:id="44"/>
+    </w:p>
+    <w:p>
+      <w:pPr>
+        <w:pStyle w:val="aff"/>
+      </w:pPr>
+      <w:bookmarkStart w:id="45" w:name="_Toc155621565"/>
+      <w:r>
+        <w:t xml:space="preserve">Создание и заполнение таблиц, создание экранных форм для таблиц </w:t>
+      </w:r>
+      <w:proofErr w:type="spellStart"/>
+      <w:r>
+        <w:rPr>
+          <w:lang w:val="en-US"/>
+        </w:rPr>
+        <w:t>dataSet</w:t>
+      </w:r>
+      <w:proofErr w:type="spellEnd"/>
+      <w:r>
+        <w:t xml:space="preserve">, </w:t>
+      </w:r>
+      <w:r>
+        <w:rPr>
+          <w:lang w:val="en-US"/>
+        </w:rPr>
+        <w:t>log</w:t>
+      </w:r>
       <w:bookmarkEnd w:id="45"/>
     </w:p>
     <w:p>
       <w:pPr>
-        <w:pStyle w:val="aff"/>
-      </w:pPr>
-      <w:bookmarkStart w:id="46" w:name="_Toc155621565"/>
-      <w:r>
-        <w:t xml:space="preserve">Создание и заполнение таблиц, создание экранных форм для таблиц </w:t>
-      </w:r>
-      <w:r>
+        <w:pStyle w:val="aff0"/>
+      </w:pPr>
+    </w:p>
+    <w:p>
+      <w:pPr>
+        <w:pStyle w:val="aff0"/>
         <w:rPr>
           <w:lang w:val="en-US"/>
         </w:rPr>
+      </w:pPr>
+      <w:r>
+        <w:rPr>
+          <w:b/>
+          <w:bCs/>
+        </w:rPr>
+        <w:t xml:space="preserve">Листинг </w:t>
+      </w:r>
+      <w:r>
+        <w:rPr>
+          <w:b/>
+          <w:bCs/>
+          <w:lang w:val="en-US"/>
+        </w:rPr>
+        <w:t>1</w:t>
+      </w:r>
+      <w:r>
+        <w:rPr>
+          <w:b/>
+          <w:bCs/>
+        </w:rPr>
+        <w:t xml:space="preserve">. </w:t>
+      </w:r>
+      <w:r>
+        <w:t xml:space="preserve">Создание таблицы </w:t>
+      </w:r>
+      <w:proofErr w:type="spellStart"/>
+      <w:r>
+        <w:rPr>
+          <w:lang w:val="en-US"/>
+        </w:rPr>
         <w:t>dataSet</w:t>
       </w:r>
-      <w:r>
-        <w:t xml:space="preserve">, </w:t>
-      </w:r>
-      <w:r>
-        <w:rPr>
-          <w:lang w:val="en-US"/>
-        </w:rPr>
-        <w:t>log</w:t>
-      </w:r>
-      <w:bookmarkEnd w:id="46"/>
-    </w:p>
-    <w:p>
-      <w:pPr>
-        <w:pStyle w:val="aff0"/>
-      </w:pPr>
-    </w:p>
-    <w:p>
-      <w:pPr>
-        <w:pStyle w:val="aff0"/>
-        <w:rPr>
-          <w:lang w:val="en-US"/>
-        </w:rPr>
-      </w:pPr>
-      <w:r>
-        <w:rPr>
-          <w:b/>
-          <w:bCs/>
-        </w:rPr>
-        <w:t xml:space="preserve">Листинг </w:t>
-      </w:r>
-      <w:r>
-        <w:rPr>
-          <w:b/>
-          <w:bCs/>
-          <w:lang w:val="en-US"/>
-        </w:rPr>
-        <w:t>1</w:t>
-      </w:r>
-      <w:r>
-        <w:rPr>
-          <w:b/>
-          <w:bCs/>
-        </w:rPr>
-        <w:t xml:space="preserve">. </w:t>
-      </w:r>
-      <w:r>
-        <w:t xml:space="preserve">Создание таблицы </w:t>
-      </w:r>
-      <w:r>
-        <w:rPr>
-          <w:lang w:val="en-US"/>
-        </w:rPr>
-        <w:t>dataSet</w:t>
-      </w:r>
+      <w:proofErr w:type="spellEnd"/>
     </w:p>
     <w:p>
       <w:pPr>
@@ -29499,12 +29407,14 @@
       <w:r>
         <w:t xml:space="preserve">Создание экранной формы для таблицы </w:t>
       </w:r>
+      <w:proofErr w:type="spellStart"/>
       <w:r>
         <w:rPr>
           <w:lang w:val="en-US"/>
         </w:rPr>
         <w:t>dataSet</w:t>
       </w:r>
+      <w:proofErr w:type="spellEnd"/>
     </w:p>
     <w:p>
       <w:pPr>
@@ -29935,163 +29845,6 @@
     </w:p>
     <w:p>
       <w:pPr>
-        <w:pStyle w:val="console"/>
-      </w:pPr>
-      <w:r>
-        <w:t>IntText(value=1, description='id:')</w:t>
-      </w:r>
-    </w:p>
-    <w:p>
-      <w:pPr>
-        <w:pStyle w:val="console"/>
-        <w:rPr>
-          <w:lang w:val="ru-RU"/>
-        </w:rPr>
-      </w:pPr>
-      <w:r>
-        <w:t>Text</w:t>
-      </w:r>
-      <w:r>
-        <w:rPr>
-          <w:lang w:val="ru-RU"/>
-        </w:rPr>
-        <w:t>(</w:t>
-      </w:r>
-      <w:r>
-        <w:t>value</w:t>
-      </w:r>
-      <w:r>
-        <w:rPr>
-          <w:lang w:val="ru-RU"/>
-        </w:rPr>
-        <w:t xml:space="preserve">='Название набора:', </w:t>
-      </w:r>
-      <w:r>
-        <w:t>description</w:t>
-      </w:r>
-      <w:r>
-        <w:rPr>
-          <w:lang w:val="ru-RU"/>
-        </w:rPr>
-        <w:t>='Наименование:')</w:t>
-      </w:r>
-    </w:p>
-    <w:p>
-      <w:pPr>
-        <w:pStyle w:val="console"/>
-        <w:rPr>
-          <w:lang w:val="ru-RU"/>
-        </w:rPr>
-      </w:pPr>
-      <w:r>
-        <w:t>Dropdown</w:t>
-      </w:r>
-      <w:r>
-        <w:rPr>
-          <w:lang w:val="ru-RU"/>
-        </w:rPr>
-        <w:t>(</w:t>
-      </w:r>
-      <w:r>
-        <w:t>description</w:t>
-      </w:r>
-      <w:r>
-        <w:rPr>
-          <w:lang w:val="ru-RU"/>
-        </w:rPr>
-        <w:t xml:space="preserve">='Категория:', </w:t>
-      </w:r>
-      <w:r>
-        <w:t>options</w:t>
-      </w:r>
-      <w:r>
-        <w:rPr>
-          <w:lang w:val="ru-RU"/>
-        </w:rPr>
-        <w:t xml:space="preserve">=(('Активный гражданин', 1), ('Выборы', 2), ('Дороги и транспорт', 3… </w:t>
-      </w:r>
-      <w:r>
-        <w:t>Dropdown</w:t>
-      </w:r>
-      <w:r>
-        <w:rPr>
-          <w:lang w:val="ru-RU"/>
-        </w:rPr>
-        <w:t>(</w:t>
-      </w:r>
-      <w:r>
-        <w:t>description</w:t>
-      </w:r>
-      <w:r>
-        <w:rPr>
-          <w:lang w:val="ru-RU"/>
-        </w:rPr>
-        <w:t xml:space="preserve">='Ключевое слово:', </w:t>
-      </w:r>
-      <w:r>
-        <w:t>options</w:t>
-      </w:r>
-      <w:r>
-        <w:rPr>
-          <w:lang w:val="ru-RU"/>
-        </w:rPr>
-        <w:t xml:space="preserve">=(('Зимние', 1), ('Летние', 2), ('Всесезонные', 3)), </w:t>
-      </w:r>
-      <w:r>
-        <w:t>value</w:t>
-      </w:r>
-      <w:r>
-        <w:rPr>
-          <w:lang w:val="ru-RU"/>
-        </w:rPr>
-        <w:t>=1)</w:t>
-      </w:r>
-    </w:p>
-    <w:p>
-      <w:pPr>
-        <w:pStyle w:val="console"/>
-      </w:pPr>
-      <w:r>
-        <w:t>Dropdown</w:t>
-      </w:r>
-      <w:r>
-        <w:rPr>
-          <w:lang w:val="ru-RU"/>
-        </w:rPr>
-        <w:t>(</w:t>
-      </w:r>
-      <w:r>
-        <w:t>description</w:t>
-      </w:r>
-      <w:r>
-        <w:rPr>
-          <w:lang w:val="ru-RU"/>
-        </w:rPr>
-        <w:t xml:space="preserve">='Период актуализации:', </w:t>
-      </w:r>
-      <w:r>
-        <w:t>options</w:t>
-      </w:r>
-      <w:r>
-        <w:rPr>
-          <w:lang w:val="ru-RU"/>
-        </w:rPr>
-        <w:t xml:space="preserve">=(('Ежемесячно', 1), ('Ежеквартально', 2), ('Ежегодно', 3)… </w:t>
-      </w:r>
-      <w:r>
-        <w:t>FloatSlider(value=5.5, continuous_update=False, description='Рейтинг:', max=10.0, readout_format='.1f')</w:t>
-      </w:r>
-    </w:p>
-    <w:p>
-      <w:pPr>
-        <w:pStyle w:val="console"/>
-      </w:pPr>
-      <w:r>
-        <w:t>IntText(value=10, description='Количество скачиваний', style=DescriptionStyle(description_width='initial')) Button(description='Записать в БД', style=ButtonStyle())</w:t>
-      </w:r>
-    </w:p>
-    <w:p>
-      <w:pPr>
         <w:rPr>
           <w:lang w:val="en-US"/>
         </w:rPr>
@@ -30124,7 +29877,6 @@
           <w:b/>
           <w:bCs/>
         </w:rPr>
-        <w:lastRenderedPageBreak/>
         <w:t xml:space="preserve">Листинг </w:t>
       </w:r>
       <w:r>
@@ -30160,6 +29912,7 @@
         </w:numPr>
       </w:pPr>
       <w:r>
+        <w:lastRenderedPageBreak/>
         <w:t>#log-form</w:t>
       </w:r>
     </w:p>
@@ -30575,89 +30328,22 @@
     </w:p>
     <w:p>
       <w:pPr>
-        <w:pStyle w:val="console"/>
-      </w:pPr>
-      <w:r>
-        <w:t>IntText(value=1, description='id:')</w:t>
-      </w:r>
-    </w:p>
-    <w:p>
-      <w:pPr>
-        <w:pStyle w:val="console"/>
-      </w:pPr>
-      <w:r>
-        <w:t>Dropdown(description='Набор данных:', options=(('Название набора:', 1),), value=1) Dropdown(description='Сотрудник:', options=(('Иванов Иван Иванович', 1),), value=1)</w:t>
-      </w:r>
-    </w:p>
-    <w:p>
-      <w:pPr>
-        <w:pStyle w:val="console"/>
-      </w:pPr>
-      <w:r>
-        <w:t>Dropdown</w:t>
-      </w:r>
-      <w:r>
-        <w:rPr>
-          <w:lang w:val="ru-RU"/>
-        </w:rPr>
-        <w:t>(</w:t>
-      </w:r>
-      <w:r>
-        <w:t>description</w:t>
-      </w:r>
-      <w:r>
-        <w:rPr>
-          <w:lang w:val="ru-RU"/>
-        </w:rPr>
-        <w:t xml:space="preserve">='Действие:', </w:t>
-      </w:r>
-      <w:r>
-        <w:t>options</w:t>
-      </w:r>
-      <w:r>
-        <w:rPr>
-          <w:lang w:val="ru-RU"/>
-        </w:rPr>
-        <w:t xml:space="preserve">=(('Опубликован', 1), ('Архивирован', 2), ('Изъят из публичного досту… </w:t>
-      </w:r>
-      <w:r>
-        <w:t>DatePicker(value=None, description='Дата:', step=1, style=DescriptionStyle(description_width='initial'))</w:t>
-      </w:r>
-    </w:p>
-    <w:p>
-      <w:pPr>
-        <w:pStyle w:val="console"/>
-      </w:pPr>
-      <w:r>
-        <w:t>IntText(value=1, description='ИД ГИС:')</w:t>
-      </w:r>
-    </w:p>
-    <w:p>
-      <w:pPr>
-        <w:pStyle w:val="console"/>
-      </w:pPr>
-      <w:r>
+        <w:rPr>
+          <w:lang w:val="en-US"/>
+        </w:rPr>
+      </w:pPr>
+    </w:p>
+    <w:p>
+      <w:pPr>
+        <w:rPr>
+          <w:lang w:val="en-US"/>
+        </w:rPr>
+      </w:pPr>
+      <w:r>
+        <w:rPr>
+          <w:noProof/>
+        </w:rPr>
         <w:lastRenderedPageBreak/>
-        <w:t>Text(value='//localhost:8888/', description='XLSX-формат:') Text(value='//localhost:8888/', description='JSON-формат:') Text(value='//localhost:8888/', description='CSV-формат:') Text(value='//localhost:8888/', description='XML-формат:') Button(description='Записать в БД', style=ButtonStyle())</w:t>
-      </w:r>
-    </w:p>
-    <w:p>
-      <w:pPr>
-        <w:rPr>
-          <w:lang w:val="en-US"/>
-        </w:rPr>
-      </w:pPr>
-    </w:p>
-    <w:p>
-      <w:pPr>
-        <w:rPr>
-          <w:lang w:val="en-US"/>
-        </w:rPr>
-      </w:pPr>
-      <w:r>
-        <w:rPr>
-          <w:noProof/>
-        </w:rPr>
         <w:drawing>
           <wp:anchor distT="0" distB="0" distL="114300" distR="114300" simplePos="0" relativeHeight="251642880" behindDoc="0" locked="0" layoutInCell="1" allowOverlap="1" wp14:anchorId="5EBC7F94" wp14:editId="5CBDEC7A">
             <wp:simplePos x="0" y="0"/>
@@ -30734,12 +30420,14 @@
       <w:r>
         <w:t xml:space="preserve">Экранная форма таблицы </w:t>
       </w:r>
+      <w:proofErr w:type="spellStart"/>
       <w:r>
         <w:rPr>
           <w:lang w:val="en-US"/>
         </w:rPr>
         <w:t>dataSet</w:t>
       </w:r>
+      <w:proofErr w:type="spellEnd"/>
     </w:p>
     <w:p/>
     <w:p/>
@@ -30938,12 +30626,14 @@
       <w:r>
         <w:t xml:space="preserve">Результат заполнения таблицы </w:t>
       </w:r>
+      <w:proofErr w:type="spellStart"/>
       <w:r>
         <w:rPr>
           <w:lang w:val="en-US"/>
         </w:rPr>
         <w:t>dataSet</w:t>
       </w:r>
+      <w:proofErr w:type="spellEnd"/>
     </w:p>
     <w:p>
       <w:pPr>
@@ -31085,25 +30775,25 @@
         <w:pStyle w:val="afe"/>
         <w:jc w:val="right"/>
       </w:pPr>
-      <w:bookmarkStart w:id="47" w:name="_Toc155621566"/>
+      <w:bookmarkStart w:id="46" w:name="_Toc155621566"/>
       <w:r>
         <w:lastRenderedPageBreak/>
         <w:t xml:space="preserve">приложение </w:t>
       </w:r>
+      <w:bookmarkEnd w:id="46"/>
+      <w:r>
+        <w:t>Д</w:t>
+      </w:r>
+    </w:p>
+    <w:p>
+      <w:pPr>
+        <w:pStyle w:val="aff"/>
+      </w:pPr>
+      <w:bookmarkStart w:id="47" w:name="_Toc155621567"/>
+      <w:r>
+        <w:t>Написание запроса на расчет отношения неактуальных наборов данных в разрезе сотрудников</w:t>
+      </w:r>
       <w:bookmarkEnd w:id="47"/>
-      <w:r>
-        <w:t>Д</w:t>
-      </w:r>
-    </w:p>
-    <w:p>
-      <w:pPr>
-        <w:pStyle w:val="aff"/>
-      </w:pPr>
-      <w:bookmarkStart w:id="48" w:name="_Toc155621567"/>
-      <w:r>
-        <w:t>Написание запроса на расчет отношения неактуальных наборов данных в разрезе сотрудников</w:t>
-      </w:r>
-      <w:bookmarkEnd w:id="48"/>
     </w:p>
     <w:p>
       <w:pPr>
@@ -32355,6 +32045,7 @@
         </w:rPr>
         <w:t>.</w:t>
       </w:r>
+      <w:proofErr w:type="spellStart"/>
       <w:r>
         <w:rPr>
           <w:sz w:val="22"/>
@@ -32363,6 +32054,7 @@
         </w:rPr>
         <w:t>sqlite</w:t>
       </w:r>
+      <w:proofErr w:type="spellEnd"/>
       <w:r>
         <w:rPr>
           <w:sz w:val="22"/>
@@ -32567,7 +32259,25 @@
           <w:szCs w:val="22"/>
           <w:lang w:val="en-US"/>
         </w:rPr>
-        <w:t xml:space="preserve"> Widget List // Ipywidgets URL:</w:t>
+        <w:t xml:space="preserve"> Widget List // </w:t>
+      </w:r>
+      <w:proofErr w:type="spellStart"/>
+      <w:r>
+        <w:rPr>
+          <w:sz w:val="22"/>
+          <w:szCs w:val="22"/>
+          <w:lang w:val="en-US"/>
+        </w:rPr>
+        <w:t>Ipywidgets</w:t>
+      </w:r>
+      <w:proofErr w:type="spellEnd"/>
+      <w:r>
+        <w:rPr>
+          <w:sz w:val="22"/>
+          <w:szCs w:val="22"/>
+          <w:lang w:val="en-US"/>
+        </w:rPr>
+        <w:t xml:space="preserve"> URL:</w:t>
       </w:r>
       <w:r>
         <w:rPr>
